--- a/Degree Work WPF Reloaded/Resources/Documents/SettingsInfo.docx
+++ b/Degree Work WPF Reloaded/Resources/Documents/SettingsInfo.docx
@@ -19,10 +19,10 @@
           <w:color w:val="000000"/>
           <w:sz w:val="28"/>
           <w:szCs w:val="28"/>
+          <w:u w:val="single"/>
           <w:shd w:val="clear" w:color="auto" w:fill="FFFFFF"/>
-          <w:lang w:val="en-US"/>
-        </w:rPr>
-        <w:tab/>
+        </w:rPr>
+        <w:t>Внимание!</w:t>
       </w:r>
       <w:r>
         <w:rPr>
@@ -30,14 +30,47 @@
           <w:color w:val="000000"/>
           <w:sz w:val="28"/>
           <w:szCs w:val="28"/>
+          <w:u w:val="single"/>
           <w:shd w:val="clear" w:color="auto" w:fill="FFFFFF"/>
         </w:rPr>
+        <w:t xml:space="preserve"> </w:t>
+      </w:r>
+      <w:r>
+        <w:rPr>
+          <w:rFonts w:ascii="Times New Roman" w:hAnsi="Times New Roman" w:cs="Times New Roman"/>
+          <w:color w:val="000000"/>
+          <w:sz w:val="28"/>
+          <w:szCs w:val="28"/>
+          <w:shd w:val="clear" w:color="auto" w:fill="FFFFFF"/>
+        </w:rPr>
+        <w:t>Эта функция недоступна из раздела для визуализации обтекания прямоугольника.</w:t>
+      </w:r>
+    </w:p>
+    <w:p>
+      <w:pPr>
+        <w:jc w:val="both"/>
+        <w:rPr>
+          <w:rFonts w:ascii="Times New Roman" w:hAnsi="Times New Roman" w:cs="Times New Roman"/>
+          <w:color w:val="000000"/>
+          <w:sz w:val="28"/>
+          <w:szCs w:val="28"/>
+          <w:shd w:val="clear" w:color="auto" w:fill="FFFFFF"/>
+        </w:rPr>
+      </w:pPr>
+      <w:r>
+        <w:rPr>
+          <w:rFonts w:ascii="Times New Roman" w:hAnsi="Times New Roman" w:cs="Times New Roman"/>
+          <w:color w:val="000000"/>
+          <w:sz w:val="28"/>
+          <w:szCs w:val="28"/>
+          <w:shd w:val="clear" w:color="auto" w:fill="FFFFFF"/>
+        </w:rPr>
         <w:t>В программе присутствует окно детальной настройки результатов, которое пользователь может использовать как исходя из собственных цветовых предпочтений, так и исходя из точности результатов. Для вызова этого меню в одном из трех разделов нужно нажать на анимированную шестеренку:</w:t>
       </w:r>
     </w:p>
     <w:p>
       <w:pPr>
-        <w:jc w:val="both"/>
+        <w:jc w:val="center"/>
         <w:rPr>
           <w:rFonts w:ascii="Times New Roman" w:hAnsi="Times New Roman" w:cs="Times New Roman"/>
           <w:sz w:val="28"/>
@@ -117,8 +150,6 @@
         </w:rPr>
         <w:t>к</w:t>
       </w:r>
-      <w:bookmarkStart w:id="0" w:name="_GoBack"/>
-      <w:bookmarkEnd w:id="0"/>
       <w:r>
         <w:rPr>
           <w:rFonts w:ascii="Times New Roman" w:hAnsi="Times New Roman" w:cs="Times New Roman"/>
@@ -130,7 +161,7 @@
     </w:p>
     <w:p>
       <w:pPr>
-        <w:jc w:val="both"/>
+        <w:jc w:val="center"/>
         <w:rPr>
           <w:rFonts w:ascii="Times New Roman" w:hAnsi="Times New Roman" w:cs="Times New Roman"/>
           <w:sz w:val="28"/>
@@ -200,7 +231,6 @@
           <w:sz w:val="28"/>
           <w:szCs w:val="28"/>
         </w:rPr>
-        <w:tab/>
         <w:t>Видно, что пользователю предоставляется возможность детально настроить представление результатов.</w:t>
       </w:r>
     </w:p>
@@ -219,8 +249,16 @@
           <w:sz w:val="28"/>
           <w:szCs w:val="28"/>
         </w:rPr>
-        <w:tab/>
-        <w:t>Цвет можно настраивать для следующих элементов: линий тока, контуров границ области, заливки границы и вектора скорости, что появляется при нажатии на область. Настройка цвета идет по трем составляющим цвета – красному, синему и зелёному. Ниже представлен пример, когда линии тока синие, контуры границы области красные, заливка границы зелёная:</w:t>
+        <w:t xml:space="preserve">Цвет можно настраивать для следующих элементов: линий тока, контуров границ области, заливки границы и вектора скорости, что появляется при нажатии на область. Настройка цвета идет по трем составляющим цвета – </w:t>
+      </w:r>
+      <w:r>
+        <w:rPr>
+          <w:rFonts w:ascii="Times New Roman" w:hAnsi="Times New Roman" w:cs="Times New Roman"/>
+          <w:sz w:val="28"/>
+          <w:szCs w:val="28"/>
+        </w:rPr>
+        <w:lastRenderedPageBreak/>
+        <w:t>красному, синему и зелёному. Ниже представлен пример, когда линии тока синие, контуры границы области красные, заливка границы зелёная:</w:t>
       </w:r>
     </w:p>
     <w:p>
@@ -233,7 +271,7 @@
     </w:p>
     <w:p>
       <w:pPr>
-        <w:jc w:val="both"/>
+        <w:jc w:val="center"/>
         <w:rPr>
           <w:rFonts w:ascii="Times New Roman" w:hAnsi="Times New Roman" w:cs="Times New Roman"/>
           <w:sz w:val="28"/>
@@ -303,7 +341,6 @@
           <w:sz w:val="28"/>
           <w:szCs w:val="28"/>
         </w:rPr>
-        <w:tab/>
         <w:t xml:space="preserve">Аналогичным образом можно настраивать толщину линий тока, контуров границы области и вектора. </w:t>
       </w:r>
     </w:p>
@@ -322,13 +359,12 @@
           <w:sz w:val="28"/>
           <w:szCs w:val="28"/>
         </w:rPr>
-        <w:tab/>
         <w:t>Настройка параметров изображения линий тока непосредственно влияет как на точность полученных результатов, так и на скорость работы программы. Расстояние между линиями тока косвенно определяет, сколько линий будет отображено на экране. Выставив минимальное значение получим следующую картину:</w:t>
       </w:r>
     </w:p>
     <w:p>
       <w:pPr>
-        <w:jc w:val="both"/>
+        <w:jc w:val="center"/>
         <w:rPr>
           <w:rFonts w:ascii="Times New Roman" w:hAnsi="Times New Roman" w:cs="Times New Roman"/>
           <w:sz w:val="28"/>
@@ -386,7 +422,6 @@
     </w:p>
     <w:p>
       <w:pPr>
-        <w:ind w:firstLine="708"/>
         <w:jc w:val="both"/>
         <w:rPr>
           <w:rFonts w:ascii="Times New Roman" w:hAnsi="Times New Roman" w:cs="Times New Roman"/>
@@ -405,13 +440,14 @@
     </w:p>
     <w:p>
       <w:pPr>
-        <w:jc w:val="both"/>
-        <w:rPr>
-          <w:rFonts w:ascii="Times New Roman" w:hAnsi="Times New Roman" w:cs="Times New Roman"/>
-          <w:sz w:val="28"/>
-          <w:szCs w:val="28"/>
-        </w:rPr>
-      </w:pPr>
+        <w:jc w:val="center"/>
+        <w:rPr>
+          <w:rFonts w:ascii="Times New Roman" w:hAnsi="Times New Roman" w:cs="Times New Roman"/>
+          <w:sz w:val="28"/>
+          <w:szCs w:val="28"/>
+        </w:rPr>
+      </w:pPr>
+      <w:bookmarkStart w:id="0" w:name="_GoBack"/>
       <w:r>
         <w:rPr>
           <w:noProof/>
@@ -459,6 +495,7 @@
           </wp:inline>
         </w:drawing>
       </w:r>
+      <w:bookmarkEnd w:id="0"/>
     </w:p>
     <w:p>
       <w:pPr>
@@ -476,7 +513,6 @@
           <w:szCs w:val="28"/>
         </w:rPr>
         <w:lastRenderedPageBreak/>
-        <w:tab/>
         <w:t>Следующие четыре ползунка определяют границы для построений линий тока (имеется ввиду построение линий тока при обтекании одной из трех канонических областей).</w:t>
       </w:r>
     </w:p>
@@ -495,7 +531,6 @@
           <w:sz w:val="28"/>
           <w:szCs w:val="28"/>
         </w:rPr>
-        <w:tab/>
         <w:t>Лева</w:t>
       </w:r>
       <w:r>
